--- a/Sprint-5/Registro de Reunioes.docx
+++ b/Sprint-5/Registro de Reunioes.docx
@@ -315,8 +315,27 @@
               <w:contextualSpacing/>
             </w:pPr>
             <w:r>
-              <w:t>Planejamento da Sprint-5</w:t>
+              <w:t xml:space="preserve">Definição das tarefas </w:t>
             </w:r>
+            <w:r>
+              <w:t>que serão realizadas na Sprint-5</w:t>
+            </w:r>
+          </w:p>
+          <w:p>
+            <w:pPr>
+              <w:numPr>
+                <w:ilvl w:val="0"/>
+                <w:numId w:val="2"/>
+              </w:numPr>
+              <w:spacing w:after="0"/>
+              <w:ind w:hanging="360"/>
+              <w:contextualSpacing/>
+            </w:pPr>
+            <w:r>
+              <w:t>Atribuição de tarefas e responsabilidades.</w:t>
+            </w:r>
+            <w:bookmarkStart w:id="0" w:name="_GoBack"/>
+            <w:bookmarkEnd w:id="0"/>
           </w:p>
           <w:p>
             <w:pPr>
@@ -394,8 +413,6 @@
             <w:r>
               <w:t>14</w:t>
             </w:r>
-            <w:bookmarkStart w:id="0" w:name="_GoBack"/>
-            <w:bookmarkEnd w:id="0"/>
             <w:r>
               <w:t>/</w:t>
             </w:r>
@@ -425,7 +442,7 @@
               <w:jc w:val="center"/>
             </w:pPr>
             <w:r>
-              <w:t>0,5</w:t>
+              <w:t>1,25</w:t>
             </w:r>
             <w:r>
               <w:t>h</w:t>
@@ -491,6 +508,25 @@
           <w:p>
             <w:pPr>
               <w:pStyle w:val="PargrafodaLista"/>
+              <w:numPr>
+                <w:ilvl w:val="0"/>
+                <w:numId w:val="4"/>
+              </w:numPr>
+              <w:spacing w:after="0"/>
+              <w:rPr>
+                <w:color w:val="404040" w:themeColor="text1" w:themeTint="BF"/>
+              </w:rPr>
+            </w:pPr>
+            <w:r>
+              <w:rPr>
+                <w:color w:val="404040" w:themeColor="text1" w:themeTint="BF"/>
+              </w:rPr>
+              <w:t>Discussão de ideias futuras do controle de acesso, Tela de Início e implementação de um design gráfico mais atrativo no sistema.</w:t>
+            </w:r>
+          </w:p>
+          <w:p>
+            <w:pPr>
+              <w:pStyle w:val="PargrafodaLista"/>
               <w:spacing w:after="0"/>
             </w:pPr>
           </w:p>
@@ -535,97 +571,11 @@
           <w:p>
             <w:pPr>
               <w:spacing w:before="120" w:after="120" w:line="240" w:lineRule="auto"/>
-            </w:pPr>
-          </w:p>
-        </w:tc>
-        <w:tc>
-          <w:tcPr>
-            <w:tcW w:w="900" w:type="dxa"/>
-            <w:tcBorders>
-              <w:top w:val="single" w:sz="4" w:space="0" w:color="5B9BD5"/>
-              <w:left w:val="single" w:sz="4" w:space="0" w:color="5B9BD5"/>
-              <w:bottom w:val="single" w:sz="4" w:space="0" w:color="5B9BD5"/>
-              <w:right w:val="single" w:sz="4" w:space="0" w:color="5B9BD5"/>
-            </w:tcBorders>
-            <w:shd w:val="clear" w:color="auto" w:fill="auto"/>
-            <w:tcMar>
-              <w:left w:w="134" w:type="dxa"/>
-              <w:right w:w="144" w:type="dxa"/>
-            </w:tcMar>
-          </w:tcPr>
-          <w:p>
-            <w:pPr>
-              <w:spacing w:before="120" w:after="120" w:line="240" w:lineRule="auto"/>
-            </w:pPr>
-          </w:p>
-        </w:tc>
-        <w:tc>
-          <w:tcPr>
-            <w:tcW w:w="1005" w:type="dxa"/>
-            <w:tcBorders>
-              <w:top w:val="single" w:sz="4" w:space="0" w:color="5B9BD5"/>
-              <w:left w:val="single" w:sz="4" w:space="0" w:color="5B9BD5"/>
-              <w:bottom w:val="single" w:sz="4" w:space="0" w:color="5B9BD5"/>
-              <w:right w:val="single" w:sz="4" w:space="0" w:color="5B9BD5"/>
-            </w:tcBorders>
-            <w:shd w:val="clear" w:color="auto" w:fill="auto"/>
-            <w:tcMar>
-              <w:left w:w="134" w:type="dxa"/>
-              <w:right w:w="144" w:type="dxa"/>
-            </w:tcMar>
-          </w:tcPr>
-          <w:p>
-            <w:pPr>
-              <w:spacing w:before="120" w:after="120" w:line="240" w:lineRule="auto"/>
-            </w:pPr>
-          </w:p>
-        </w:tc>
-        <w:tc>
-          <w:tcPr>
-            <w:tcW w:w="6900" w:type="dxa"/>
-            <w:tcBorders>
-              <w:top w:val="single" w:sz="4" w:space="0" w:color="5B9BD5"/>
-              <w:left w:val="single" w:sz="4" w:space="0" w:color="5B9BD5"/>
-              <w:bottom w:val="single" w:sz="4" w:space="0" w:color="5B9BD5"/>
-              <w:right w:val="single" w:sz="4" w:space="0" w:color="5B9BD5"/>
-            </w:tcBorders>
-            <w:shd w:val="clear" w:color="auto" w:fill="auto"/>
-            <w:tcMar>
-              <w:left w:w="134" w:type="dxa"/>
-              <w:right w:w="144" w:type="dxa"/>
-            </w:tcMar>
-          </w:tcPr>
-          <w:p>
-            <w:pPr>
-              <w:spacing w:after="0"/>
-              <w:rPr>
-                <w:color w:val="404040" w:themeColor="text1" w:themeTint="BF"/>
-              </w:rPr>
-            </w:pPr>
-          </w:p>
-        </w:tc>
-      </w:tr>
-      <w:tr>
-        <w:tc>
-          <w:tcPr>
-            <w:tcW w:w="555" w:type="dxa"/>
-            <w:tcBorders>
-              <w:top w:val="single" w:sz="4" w:space="0" w:color="5B9BD5"/>
-              <w:left w:val="single" w:sz="4" w:space="0" w:color="5B9BD5"/>
-              <w:bottom w:val="single" w:sz="4" w:space="0" w:color="5B9BD5"/>
-              <w:right w:val="single" w:sz="4" w:space="0" w:color="5B9BD5"/>
-            </w:tcBorders>
-            <w:shd w:val="clear" w:color="auto" w:fill="auto"/>
-            <w:tcMar>
-              <w:left w:w="134" w:type="dxa"/>
-              <w:right w:w="144" w:type="dxa"/>
-            </w:tcMar>
-          </w:tcPr>
-          <w:p>
-            <w:pPr>
-              <w:spacing w:before="120" w:after="120" w:line="240" w:lineRule="auto"/>
               <w:jc w:val="center"/>
             </w:pPr>
+            <w:r>
+              <w:t>03</w:t>
+            </w:r>
           </w:p>
         </w:tc>
         <w:tc>
@@ -648,6 +598,12 @@
               <w:spacing w:before="120" w:after="120" w:line="240" w:lineRule="auto"/>
               <w:jc w:val="center"/>
             </w:pPr>
+            <w:r>
+              <w:t>18</w:t>
+            </w:r>
+            <w:r>
+              <w:t>/10</w:t>
+            </w:r>
           </w:p>
         </w:tc>
         <w:tc>
@@ -670,6 +626,9 @@
               <w:spacing w:before="120" w:after="120" w:line="240" w:lineRule="auto"/>
               <w:jc w:val="center"/>
             </w:pPr>
+            <w:r>
+              <w:t>3,0</w:t>
+            </w:r>
           </w:p>
         </w:tc>
         <w:tc>
@@ -689,11 +648,59 @@
           </w:tcPr>
           <w:p>
             <w:pPr>
+              <w:pStyle w:val="PargrafodaLista"/>
+              <w:numPr>
+                <w:ilvl w:val="0"/>
+                <w:numId w:val="8"/>
+              </w:numPr>
               <w:spacing w:after="0"/>
               <w:rPr>
                 <w:color w:val="auto"/>
               </w:rPr>
             </w:pPr>
+            <w:r>
+              <w:rPr>
+                <w:color w:val="404040" w:themeColor="text1" w:themeTint="BF"/>
+              </w:rPr>
+              <w:t>Retrospectiva da Sprint-5 e início da Sprint-6</w:t>
+            </w:r>
+          </w:p>
+          <w:p>
+            <w:pPr>
+              <w:spacing w:after="0"/>
+              <w:ind w:left="360"/>
+              <w:rPr>
+                <w:color w:val="auto"/>
+              </w:rPr>
+            </w:pPr>
+          </w:p>
+          <w:p>
+            <w:pPr>
+              <w:pStyle w:val="PargrafodaLista"/>
+              <w:numPr>
+                <w:ilvl w:val="0"/>
+                <w:numId w:val="9"/>
+              </w:numPr>
+              <w:spacing w:after="0"/>
+              <w:rPr>
+                <w:color w:val="404040" w:themeColor="text1" w:themeTint="BF"/>
+              </w:rPr>
+            </w:pPr>
+            <w:r>
+              <w:rPr>
+                <w:color w:val="404040" w:themeColor="text1" w:themeTint="BF"/>
+              </w:rPr>
+              <w:t xml:space="preserve"> </w:t>
+            </w:r>
+            <w:r>
+              <w:rPr>
+                <w:color w:val="2E74B5"/>
+              </w:rPr>
+              <w:t xml:space="preserve">Participantes: </w:t>
+            </w:r>
+            <w:r>
+              <w:t>Danilo, Breno</w:t>
+            </w:r>
           </w:p>
         </w:tc>
       </w:tr>
@@ -1018,6 +1025,119 @@
     </w:lvl>
   </w:abstractNum>
   <w:abstractNum w:abstractNumId="2" w15:restartNumberingAfterBreak="0">
+    <w:nsid w:val="34BD7D0F"/>
+    <w:multiLevelType w:val="hybridMultilevel"/>
+    <w:tmpl w:val="F54AB85E"/>
+    <w:lvl w:ilvl="0" w:tplc="04160001">
+      <w:start w:val="1"/>
+      <w:numFmt w:val="bullet"/>
+      <w:lvlText w:val=""/>
+      <w:lvlJc w:val="left"/>
+      <w:pPr>
+        <w:ind w:left="720" w:hanging="360"/>
+      </w:pPr>
+      <w:rPr>
+        <w:rFonts w:ascii="Symbol" w:hAnsi="Symbol" w:hint="default"/>
+      </w:rPr>
+    </w:lvl>
+    <w:lvl w:ilvl="1" w:tplc="04160003" w:tentative="1">
+      <w:start w:val="1"/>
+      <w:numFmt w:val="bullet"/>
+      <w:lvlText w:val="o"/>
+      <w:lvlJc w:val="left"/>
+      <w:pPr>
+        <w:ind w:left="1440" w:hanging="360"/>
+      </w:pPr>
+      <w:rPr>
+        <w:rFonts w:ascii="Courier New" w:hAnsi="Courier New" w:cs="Courier New" w:hint="default"/>
+      </w:rPr>
+    </w:lvl>
+    <w:lvl w:ilvl="2" w:tplc="04160005" w:tentative="1">
+      <w:start w:val="1"/>
+      <w:numFmt w:val="bullet"/>
+      <w:lvlText w:val=""/>
+      <w:lvlJc w:val="left"/>
+      <w:pPr>
+        <w:ind w:left="2160" w:hanging="360"/>
+      </w:pPr>
+      <w:rPr>
+        <w:rFonts w:ascii="Wingdings" w:hAnsi="Wingdings" w:hint="default"/>
+      </w:rPr>
+    </w:lvl>
+    <w:lvl w:ilvl="3" w:tplc="04160001" w:tentative="1">
+      <w:start w:val="1"/>
+      <w:numFmt w:val="bullet"/>
+      <w:lvlText w:val=""/>
+      <w:lvlJc w:val="left"/>
+      <w:pPr>
+        <w:ind w:left="2880" w:hanging="360"/>
+      </w:pPr>
+      <w:rPr>
+        <w:rFonts w:ascii="Symbol" w:hAnsi="Symbol" w:hint="default"/>
+      </w:rPr>
+    </w:lvl>
+    <w:lvl w:ilvl="4" w:tplc="04160003" w:tentative="1">
+      <w:start w:val="1"/>
+      <w:numFmt w:val="bullet"/>
+      <w:lvlText w:val="o"/>
+      <w:lvlJc w:val="left"/>
+      <w:pPr>
+        <w:ind w:left="3600" w:hanging="360"/>
+      </w:pPr>
+      <w:rPr>
+        <w:rFonts w:ascii="Courier New" w:hAnsi="Courier New" w:cs="Courier New" w:hint="default"/>
+      </w:rPr>
+    </w:lvl>
+    <w:lvl w:ilvl="5" w:tplc="04160005" w:tentative="1">
+      <w:start w:val="1"/>
+      <w:numFmt w:val="bullet"/>
+      <w:lvlText w:val=""/>
+      <w:lvlJc w:val="left"/>
+      <w:pPr>
+        <w:ind w:left="4320" w:hanging="360"/>
+      </w:pPr>
+      <w:rPr>
+        <w:rFonts w:ascii="Wingdings" w:hAnsi="Wingdings" w:hint="default"/>
+      </w:rPr>
+    </w:lvl>
+    <w:lvl w:ilvl="6" w:tplc="04160001" w:tentative="1">
+      <w:start w:val="1"/>
+      <w:numFmt w:val="bullet"/>
+      <w:lvlText w:val=""/>
+      <w:lvlJc w:val="left"/>
+      <w:pPr>
+        <w:ind w:left="5040" w:hanging="360"/>
+      </w:pPr>
+      <w:rPr>
+        <w:rFonts w:ascii="Symbol" w:hAnsi="Symbol" w:hint="default"/>
+      </w:rPr>
+    </w:lvl>
+    <w:lvl w:ilvl="7" w:tplc="04160003" w:tentative="1">
+      <w:start w:val="1"/>
+      <w:numFmt w:val="bullet"/>
+      <w:lvlText w:val="o"/>
+      <w:lvlJc w:val="left"/>
+      <w:pPr>
+        <w:ind w:left="5760" w:hanging="360"/>
+      </w:pPr>
+      <w:rPr>
+        <w:rFonts w:ascii="Courier New" w:hAnsi="Courier New" w:cs="Courier New" w:hint="default"/>
+      </w:rPr>
+    </w:lvl>
+    <w:lvl w:ilvl="8" w:tplc="04160005" w:tentative="1">
+      <w:start w:val="1"/>
+      <w:numFmt w:val="bullet"/>
+      <w:lvlText w:val=""/>
+      <w:lvlJc w:val="left"/>
+      <w:pPr>
+        <w:ind w:left="6480" w:hanging="360"/>
+      </w:pPr>
+      <w:rPr>
+        <w:rFonts w:ascii="Wingdings" w:hAnsi="Wingdings" w:hint="default"/>
+      </w:rPr>
+    </w:lvl>
+  </w:abstractNum>
+  <w:abstractNum w:abstractNumId="3" w15:restartNumberingAfterBreak="0">
     <w:nsid w:val="39E41685"/>
     <w:multiLevelType w:val="hybridMultilevel"/>
     <w:tmpl w:val="1EB68778"/>
@@ -1130,7 +1250,7 @@
       </w:rPr>
     </w:lvl>
   </w:abstractNum>
-  <w:abstractNum w:abstractNumId="3" w15:restartNumberingAfterBreak="0">
+  <w:abstractNum w:abstractNumId="4" w15:restartNumberingAfterBreak="0">
     <w:nsid w:val="3C0552B5"/>
     <w:multiLevelType w:val="hybridMultilevel"/>
     <w:tmpl w:val="101C728E"/>
@@ -1243,7 +1363,7 @@
       </w:rPr>
     </w:lvl>
   </w:abstractNum>
-  <w:abstractNum w:abstractNumId="4" w15:restartNumberingAfterBreak="0">
+  <w:abstractNum w:abstractNumId="5" w15:restartNumberingAfterBreak="0">
     <w:nsid w:val="50E823F3"/>
     <w:multiLevelType w:val="multilevel"/>
     <w:tmpl w:val="931AD7C6"/>
@@ -1357,7 +1477,7 @@
       </w:rPr>
     </w:lvl>
   </w:abstractNum>
-  <w:abstractNum w:abstractNumId="5" w15:restartNumberingAfterBreak="0">
+  <w:abstractNum w:abstractNumId="6" w15:restartNumberingAfterBreak="0">
     <w:nsid w:val="66215336"/>
     <w:multiLevelType w:val="multilevel"/>
     <w:tmpl w:val="0B16AD4A"/>
@@ -1471,7 +1591,7 @@
       </w:rPr>
     </w:lvl>
   </w:abstractNum>
-  <w:abstractNum w:abstractNumId="6" w15:restartNumberingAfterBreak="0">
+  <w:abstractNum w:abstractNumId="7" w15:restartNumberingAfterBreak="0">
     <w:nsid w:val="767C4460"/>
     <w:multiLevelType w:val="hybridMultilevel"/>
     <w:tmpl w:val="CA04A372"/>
@@ -1584,7 +1704,7 @@
       </w:rPr>
     </w:lvl>
   </w:abstractNum>
-  <w:abstractNum w:abstractNumId="7" w15:restartNumberingAfterBreak="0">
+  <w:abstractNum w:abstractNumId="8" w15:restartNumberingAfterBreak="0">
     <w:nsid w:val="7B524741"/>
     <w:multiLevelType w:val="hybridMultilevel"/>
     <w:tmpl w:val="9D54228C"/>
@@ -1698,28 +1818,31 @@
     </w:lvl>
   </w:abstractNum>
   <w:num w:numId="1">
-    <w:abstractNumId w:val="5"/>
+    <w:abstractNumId w:val="6"/>
   </w:num>
   <w:num w:numId="2">
-    <w:abstractNumId w:val="4"/>
+    <w:abstractNumId w:val="5"/>
   </w:num>
   <w:num w:numId="3">
     <w:abstractNumId w:val="0"/>
   </w:num>
   <w:num w:numId="4">
-    <w:abstractNumId w:val="3"/>
+    <w:abstractNumId w:val="4"/>
   </w:num>
   <w:num w:numId="5">
-    <w:abstractNumId w:val="2"/>
+    <w:abstractNumId w:val="3"/>
   </w:num>
   <w:num w:numId="6">
     <w:abstractNumId w:val="1"/>
   </w:num>
   <w:num w:numId="7">
+    <w:abstractNumId w:val="8"/>
+  </w:num>
+  <w:num w:numId="8">
     <w:abstractNumId w:val="7"/>
   </w:num>
-  <w:num w:numId="8">
-    <w:abstractNumId w:val="6"/>
+  <w:num w:numId="9">
+    <w:abstractNumId w:val="2"/>
   </w:num>
 </w:numbering>
 </file>
